--- a/Recording Details.docx
+++ b/Recording Details.docx
@@ -67,14 +67,27 @@
                                 <w:color w:val="1F497D"/>
                               </w:rPr>
                             </w:pPr>
-                            <w:hyperlink r:id="rId5" w:history="1">
-                              <w:r>
-                                <w:rPr>
-                                  <w:rStyle w:val="Hyperlink"/>
-                                </w:rPr>
-                                <w:t>https://cognizantcorp.webex.com/recordingservice/sites/cognizantcorp/recording/playback/f6b47dffdd6249139b5ecfb8aa3386a1</w:t>
-                              </w:r>
-                            </w:hyperlink>
+                            <w:r>
+                              <w:fldChar w:fldCharType="begin"/>
+                            </w:r>
+                            <w:r>
+                              <w:instrText xml:space="preserve"> HYPERLINK "https://cognizantcorp.webex.com/recordingservice/sites/cognizantcorp/recording/playback/f6b47dffdd6249139b5ecfb8aa3386a1" </w:instrText>
+                            </w:r>
+                            <w:r>
+                              <w:fldChar w:fldCharType="separate"/>
+                            </w:r>
+                            <w:r>
+                              <w:rPr>
+                                <w:rStyle w:val="Hyperlink"/>
+                              </w:rPr>
+                              <w:t>https://cognizantcorp.webex.com/recordingservice/sites/cognizantcorp/recording/playback/f6b47dffdd6249139b5ecfb8aa3386a1</w:t>
+                            </w:r>
+                            <w:r>
+                              <w:rPr>
+                                <w:rStyle w:val="Hyperlink"/>
+                              </w:rPr>
+                              <w:fldChar w:fldCharType="end"/>
+                            </w:r>
                           </w:p>
                           <w:p>
                             <w:pPr>
@@ -131,14 +144,27 @@
                           <w:color w:val="1F497D"/>
                         </w:rPr>
                       </w:pPr>
-                      <w:hyperlink r:id="rId6" w:history="1">
-                        <w:r>
-                          <w:rPr>
-                            <w:rStyle w:val="Hyperlink"/>
-                          </w:rPr>
-                          <w:t>https://cognizantcorp.webex.com/recordingservice/sites/cognizantcorp/recording/playback/f6b47dffdd6249139b5ecfb8aa3386a1</w:t>
-                        </w:r>
-                      </w:hyperlink>
+                      <w:r>
+                        <w:fldChar w:fldCharType="begin"/>
+                      </w:r>
+                      <w:r>
+                        <w:instrText xml:space="preserve"> HYPERLINK "https://cognizantcorp.webex.com/recordingservice/sites/cognizantcorp/recording/playback/f6b47dffdd6249139b5ecfb8aa3386a1" </w:instrText>
+                      </w:r>
+                      <w:r>
+                        <w:fldChar w:fldCharType="separate"/>
+                      </w:r>
+                      <w:r>
+                        <w:rPr>
+                          <w:rStyle w:val="Hyperlink"/>
+                        </w:rPr>
+                        <w:t>https://cognizantcorp.webex.com/recordingservice/sites/cognizantcorp/recording/playback/f6b47dffdd6249139b5ecfb8aa3386a1</w:t>
+                      </w:r>
+                      <w:r>
+                        <w:rPr>
+                          <w:rStyle w:val="Hyperlink"/>
+                        </w:rPr>
+                        <w:fldChar w:fldCharType="end"/>
+                      </w:r>
                     </w:p>
                     <w:p>
                       <w:pPr>
@@ -258,7 +284,7 @@
                                 <w:color w:val="1F497D"/>
                               </w:rPr>
                             </w:pPr>
-                            <w:hyperlink r:id="rId7" w:history="1">
+                            <w:hyperlink r:id="rId5" w:history="1">
                               <w:r>
                                 <w:rPr>
                                   <w:rStyle w:val="Hyperlink"/>
@@ -286,7 +312,7 @@
                                 <w:color w:val="1F497D"/>
                               </w:rPr>
                             </w:pPr>
-                            <w:hyperlink r:id="rId8" w:history="1">
+                            <w:hyperlink r:id="rId6" w:history="1">
                               <w:r>
                                 <w:rPr>
                                   <w:rStyle w:val="Hyperlink"/>
@@ -351,7 +377,7 @@
                           <w:color w:val="1F497D"/>
                         </w:rPr>
                       </w:pPr>
-                      <w:hyperlink r:id="rId9" w:history="1">
+                      <w:hyperlink r:id="rId7" w:history="1">
                         <w:r>
                           <w:rPr>
                             <w:rStyle w:val="Hyperlink"/>
@@ -379,7 +405,7 @@
                           <w:color w:val="1F497D"/>
                         </w:rPr>
                       </w:pPr>
-                      <w:hyperlink r:id="rId10" w:history="1">
+                      <w:hyperlink r:id="rId8" w:history="1">
                         <w:r>
                           <w:rPr>
                             <w:rStyle w:val="Hyperlink"/>
@@ -505,7 +531,7 @@
                                 <w:color w:val="1F497D"/>
                               </w:rPr>
                             </w:pPr>
-                            <w:hyperlink r:id="rId11" w:history="1">
+                            <w:hyperlink r:id="rId9" w:history="1">
                               <w:r>
                                 <w:rPr>
                                   <w:rStyle w:val="Hyperlink"/>
@@ -563,7 +589,7 @@
                           <w:color w:val="1F497D"/>
                         </w:rPr>
                       </w:pPr>
-                      <w:hyperlink r:id="rId12" w:history="1">
+                      <w:hyperlink r:id="rId10" w:history="1">
                         <w:r>
                           <w:rPr>
                             <w:rStyle w:val="Hyperlink"/>
@@ -676,7 +702,7 @@
                                 <w:color w:val="1F497D"/>
                               </w:rPr>
                             </w:pPr>
-                            <w:hyperlink r:id="rId13" w:history="1">
+                            <w:hyperlink r:id="rId11" w:history="1">
                               <w:r>
                                 <w:rPr>
                                   <w:rStyle w:val="Hyperlink"/>
@@ -732,7 +758,7 @@
                           <w:color w:val="1F497D"/>
                         </w:rPr>
                       </w:pPr>
-                      <w:hyperlink r:id="rId14" w:history="1">
+                      <w:hyperlink r:id="rId12" w:history="1">
                         <w:r>
                           <w:rPr>
                             <w:rStyle w:val="Hyperlink"/>
@@ -893,7 +919,7 @@
                       <wps:txbx>
                         <w:txbxContent>
                           <w:p>
-                            <w:hyperlink r:id="rId15" w:history="1">
+                            <w:hyperlink r:id="rId13" w:history="1">
                               <w:r>
                                 <w:rPr>
                                   <w:rStyle w:val="Hyperlink"/>
@@ -902,7 +928,6 @@
                               </w:r>
                             </w:hyperlink>
                           </w:p>
-                          <w:p/>
                           <w:p>
                             <w:pPr>
                               <w:rPr>
@@ -957,7 +982,7 @@
                 <v:textbox>
                   <w:txbxContent>
                     <w:p>
-                      <w:hyperlink r:id="rId16" w:history="1">
+                      <w:hyperlink r:id="rId14" w:history="1">
                         <w:r>
                           <w:rPr>
                             <w:rStyle w:val="Hyperlink"/>
@@ -966,7 +991,6 @@
                         </w:r>
                       </w:hyperlink>
                     </w:p>
-                    <w:p/>
                     <w:p>
                       <w:pPr>
                         <w:rPr>
@@ -1057,70 +1081,179 @@
           <w:color w:val="44546A" w:themeColor="text2"/>
         </w:rPr>
       </w:pPr>
-    </w:p>
-    <w:p>
-      <w:pPr>
+      <w:r>
         <w:rPr>
           <w:b/>
-          <w:color w:val="44546A" w:themeColor="text2"/>
+          <w:noProof/>
+          <w:color w:val="1F497D"/>
         </w:rPr>
-      </w:pPr>
-    </w:p>
-    <w:p>
-      <w:pPr>
-        <w:rPr>
-          <w:b/>
-          <w:color w:val="44546A" w:themeColor="text2"/>
-        </w:rPr>
-      </w:pPr>
-    </w:p>
-    <w:p>
-      <w:pPr>
-        <w:rPr>
-          <w:b/>
-          <w:color w:val="44546A" w:themeColor="text2"/>
-        </w:rPr>
-      </w:pPr>
-    </w:p>
-    <w:p>
-      <w:pPr>
-        <w:rPr>
-          <w:b/>
-          <w:color w:val="44546A" w:themeColor="text2"/>
-        </w:rPr>
-      </w:pPr>
-    </w:p>
-    <w:p>
-      <w:pPr>
-        <w:rPr>
-          <w:b/>
-          <w:color w:val="44546A" w:themeColor="text2"/>
-        </w:rPr>
-      </w:pPr>
-    </w:p>
-    <w:p>
-      <w:pPr>
-        <w:rPr>
-          <w:b/>
-          <w:color w:val="44546A" w:themeColor="text2"/>
-        </w:rPr>
-      </w:pPr>
-    </w:p>
-    <w:p>
-      <w:pPr>
-        <w:rPr>
-          <w:b/>
-          <w:color w:val="44546A" w:themeColor="text2"/>
-        </w:rPr>
-      </w:pPr>
-    </w:p>
-    <w:p>
-      <w:pPr>
-        <w:rPr>
-          <w:b/>
-          <w:color w:val="44546A" w:themeColor="text2"/>
-        </w:rPr>
-      </w:pPr>
+        <w:lastRenderedPageBreak/>
+        <mc:AlternateContent>
+          <mc:Choice Requires="wps">
+            <w:drawing>
+              <wp:anchor distT="45720" distB="45720" distL="114300" distR="114300" simplePos="0" relativeHeight="251683840" behindDoc="0" locked="0" layoutInCell="1" allowOverlap="1" wp14:anchorId="49F34883" wp14:editId="1531974B">
+                <wp:simplePos x="0" y="0"/>
+                <wp:positionH relativeFrom="margin">
+                  <wp:align>right</wp:align>
+                </wp:positionH>
+                <wp:positionV relativeFrom="paragraph">
+                  <wp:posOffset>244475</wp:posOffset>
+                </wp:positionV>
+                <wp:extent cx="5915025" cy="752475"/>
+                <wp:effectExtent l="0" t="0" r="28575" b="28575"/>
+                <wp:wrapSquare wrapText="bothSides"/>
+                <wp:docPr id="5" name="Text Box 5"/>
+                <wp:cNvGraphicFramePr>
+                  <a:graphicFrameLocks xmlns:a="http://schemas.openxmlformats.org/drawingml/2006/main"/>
+                </wp:cNvGraphicFramePr>
+                <a:graphic xmlns:a="http://schemas.openxmlformats.org/drawingml/2006/main">
+                  <a:graphicData uri="http://schemas.microsoft.com/office/word/2010/wordprocessingShape">
+                    <wps:wsp>
+                      <wps:cNvSpPr txBox="1">
+                        <a:spLocks noChangeArrowheads="1"/>
+                      </wps:cNvSpPr>
+                      <wps:spPr bwMode="auto">
+                        <a:xfrm>
+                          <a:off x="0" y="0"/>
+                          <a:ext cx="5915025" cy="752475"/>
+                        </a:xfrm>
+                        <a:prstGeom prst="rect">
+                          <a:avLst/>
+                        </a:prstGeom>
+                        <a:solidFill>
+                          <a:srgbClr val="FFFFFF"/>
+                        </a:solidFill>
+                        <a:ln w="9525">
+                          <a:solidFill>
+                            <a:srgbClr val="000000"/>
+                          </a:solidFill>
+                          <a:miter lim="800000"/>
+                          <a:headEnd/>
+                          <a:tailEnd/>
+                        </a:ln>
+                      </wps:spPr>
+                      <wps:txbx>
+                        <w:txbxContent>
+                          <w:p>
+                            <w:pPr>
+                              <w:rPr>
+                                <w:color w:val="44546A" w:themeColor="text2"/>
+                              </w:rPr>
+                            </w:pPr>
+                            <w:r>
+                              <w:rPr>
+                                <w:color w:val="44546A" w:themeColor="text2"/>
+                              </w:rPr>
+                              <w:t>https://anthem.webex.com/recordingservice/sites/anthem/recording/play/4e087cfbceec4c918bb45c97f42220f8</w:t>
+                            </w:r>
+                          </w:p>
+                          <w:p/>
+                          <w:p>
+                            <w:pPr>
+                              <w:rPr>
+                                <w:rFonts w:asciiTheme="minorHAnsi" w:hAnsiTheme="minorHAnsi" w:cstheme="minorBidi"/>
+                                <w:color w:val="1F497D"/>
+                              </w:rPr>
+                            </w:pPr>
+                            <w:r>
+                              <w:rPr>
+                                <w:rFonts w:asciiTheme="minorHAnsi" w:hAnsiTheme="minorHAnsi" w:cstheme="minorBidi"/>
+                                <w:color w:val="1F497D"/>
+                              </w:rPr>
+                              <w:t xml:space="preserve">Password: </w:t>
+                            </w:r>
+                            <w:r>
+                              <w:rPr>
+                                <w:rFonts w:asciiTheme="minorHAnsi" w:hAnsiTheme="minorHAnsi" w:cstheme="minorBidi"/>
+                                <w:color w:val="1F497D"/>
+                              </w:rPr>
+                              <w:t>878Hb8Gb</w:t>
+                            </w:r>
+                          </w:p>
+                          <w:p>
+                            <w:pPr>
+                              <w:rPr>
+                                <w:rFonts w:asciiTheme="minorHAnsi" w:hAnsiTheme="minorHAnsi" w:cstheme="minorBidi"/>
+                                <w:color w:val="1F497D"/>
+                              </w:rPr>
+                            </w:pPr>
+                          </w:p>
+                          <w:p/>
+                        </w:txbxContent>
+                      </wps:txbx>
+                      <wps:bodyPr rot="0" vert="horz" wrap="square" lIns="91440" tIns="45720" rIns="91440" bIns="45720" anchor="t" anchorCtr="0">
+                        <a:noAutofit/>
+                      </wps:bodyPr>
+                    </wps:wsp>
+                  </a:graphicData>
+                </a:graphic>
+                <wp14:sizeRelH relativeFrom="margin">
+                  <wp14:pctWidth>0</wp14:pctWidth>
+                </wp14:sizeRelH>
+                <wp14:sizeRelV relativeFrom="margin">
+                  <wp14:pctHeight>0</wp14:pctHeight>
+                </wp14:sizeRelV>
+              </wp:anchor>
+            </w:drawing>
+          </mc:Choice>
+          <mc:Fallback>
+            <w:pict>
+              <v:shape w14:anchorId="49F34883" id="Text Box 5" o:spid="_x0000_s1031" type="#_x0000_t202" style="position:absolute;margin-left:414.55pt;margin-top:19.25pt;width:465.75pt;height:59.25pt;z-index:251683840;visibility:visible;mso-wrap-style:square;mso-width-percent:0;mso-height-percent:0;mso-wrap-distance-left:9pt;mso-wrap-distance-top:3.6pt;mso-wrap-distance-right:9pt;mso-wrap-distance-bottom:3.6pt;mso-position-horizontal:right;mso-position-horizontal-relative:margin;mso-position-vertical:absolute;mso-position-vertical-relative:text;mso-width-percent:0;mso-height-percent:0;mso-width-relative:margin;mso-height-relative:margin;v-text-anchor:top" o:gfxdata="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">
+                <v:textbox>
+                  <w:txbxContent>
+                    <w:p>
+                      <w:pPr>
+                        <w:rPr>
+                          <w:color w:val="44546A" w:themeColor="text2"/>
+                        </w:rPr>
+                      </w:pPr>
+                      <w:r>
+                        <w:rPr>
+                          <w:color w:val="44546A" w:themeColor="text2"/>
+                        </w:rPr>
+                        <w:t>https://anthem.webex.com/recordingservice/sites/anthem/recording/play/4e087cfbceec4c918bb45c97f42220f8</w:t>
+                      </w:r>
+                    </w:p>
+                    <w:p/>
+                    <w:p>
+                      <w:pPr>
+                        <w:rPr>
+                          <w:rFonts w:asciiTheme="minorHAnsi" w:hAnsiTheme="minorHAnsi" w:cstheme="minorBidi"/>
+                          <w:color w:val="1F497D"/>
+                        </w:rPr>
+                      </w:pPr>
+                      <w:r>
+                        <w:rPr>
+                          <w:rFonts w:asciiTheme="minorHAnsi" w:hAnsiTheme="minorHAnsi" w:cstheme="minorBidi"/>
+                          <w:color w:val="1F497D"/>
+                        </w:rPr>
+                        <w:t xml:space="preserve">Password: </w:t>
+                      </w:r>
+                      <w:r>
+                        <w:rPr>
+                          <w:rFonts w:asciiTheme="minorHAnsi" w:hAnsiTheme="minorHAnsi" w:cstheme="minorBidi"/>
+                          <w:color w:val="1F497D"/>
+                        </w:rPr>
+                        <w:t>878Hb8Gb</w:t>
+                      </w:r>
+                    </w:p>
+                    <w:p>
+                      <w:pPr>
+                        <w:rPr>
+                          <w:rFonts w:asciiTheme="minorHAnsi" w:hAnsiTheme="minorHAnsi" w:cstheme="minorBidi"/>
+                          <w:color w:val="1F497D"/>
+                        </w:rPr>
+                      </w:pPr>
+                    </w:p>
+                    <w:p/>
+                  </w:txbxContent>
+                </v:textbox>
+                <w10:wrap type="square" anchorx="margin"/>
+              </v:shape>
+            </w:pict>
+          </mc:Fallback>
+        </mc:AlternateContent>
+      </w:r>
       <w:r>
         <w:rPr>
           <w:b/>
@@ -1206,14 +1339,7 @@
                                 <w:b/>
                                 <w:color w:val="44546A" w:themeColor="text2"/>
                               </w:rPr>
-                              <w:t xml:space="preserve">Dev Session – </w:t>
-                            </w:r>
-                            <w:r>
-                              <w:rPr>
-                                <w:b/>
-                                <w:color w:val="44546A" w:themeColor="text2"/>
-                              </w:rPr>
-                              <w:t>Back</w:t>
+                              <w:t>Dev Session – Back</w:t>
                             </w:r>
                             <w:r>
                               <w:rPr>
@@ -1222,8 +1348,6 @@
                               </w:rPr>
                               <w:t xml:space="preserve"> </w:t>
                             </w:r>
-                            <w:bookmarkStart w:id="0" w:name="_GoBack"/>
-                            <w:bookmarkEnd w:id="0"/>
                             <w:r>
                               <w:rPr>
                                 <w:b/>
@@ -1299,7 +1423,7 @@
           </mc:Choice>
           <mc:Fallback>
             <w:pict>
-              <v:shape w14:anchorId="7A063E57" id="Text Box 11" o:spid="_x0000_s1031" type="#_x0000_t202" style="position:absolute;margin-left:-5.25pt;margin-top:502.3pt;width:465.75pt;height:93.75pt;z-index:251679744;visibility:visible;mso-wrap-style:square;mso-width-percent:0;mso-height-percent:0;mso-wrap-distance-left:9pt;mso-wrap-distance-top:3.6pt;mso-wrap-distance-right:9pt;mso-wrap-distance-bottom:3.6pt;mso-position-horizontal:absolute;mso-position-horizontal-relative:margin;mso-position-vertical:absolute;mso-position-vertical-relative:text;mso-width-percent:0;mso-height-percent:0;mso-width-relative:margin;mso-height-relative:margin;v-text-anchor:top" o:gfxdata="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">
+              <v:shape w14:anchorId="7A063E57" id="Text Box 11" o:spid="_x0000_s1032" type="#_x0000_t202" style="position:absolute;margin-left:-5.25pt;margin-top:502.3pt;width:465.75pt;height:93.75pt;z-index:251679744;visibility:visible;mso-wrap-style:square;mso-width-percent:0;mso-height-percent:0;mso-wrap-distance-left:9pt;mso-wrap-distance-top:3.6pt;mso-wrap-distance-right:9pt;mso-wrap-distance-bottom:3.6pt;mso-position-horizontal:absolute;mso-position-horizontal-relative:margin;mso-position-vertical:absolute;mso-position-vertical-relative:text;mso-width-percent:0;mso-height-percent:0;mso-width-relative:margin;mso-height-relative:margin;v-text-anchor:top" o:gfxdata="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">
                 <v:textbox>
                   <w:txbxContent>
                     <w:p>
@@ -1335,14 +1459,7 @@
                           <w:b/>
                           <w:color w:val="44546A" w:themeColor="text2"/>
                         </w:rPr>
-                        <w:t xml:space="preserve">Dev Session – </w:t>
-                      </w:r>
-                      <w:r>
-                        <w:rPr>
-                          <w:b/>
-                          <w:color w:val="44546A" w:themeColor="text2"/>
-                        </w:rPr>
-                        <w:t>Back</w:t>
+                        <w:t>Dev Session – Back</w:t>
                       </w:r>
                       <w:r>
                         <w:rPr>
@@ -1351,8 +1468,6 @@
                         </w:rPr>
                         <w:t xml:space="preserve"> </w:t>
                       </w:r>
-                      <w:bookmarkStart w:id="1" w:name="_GoBack"/>
-                      <w:bookmarkEnd w:id="1"/>
                       <w:r>
                         <w:rPr>
                           <w:b/>
@@ -1502,31 +1617,24 @@
                                 <w:b/>
                                 <w:color w:val="44546A" w:themeColor="text2"/>
                               </w:rPr>
-                              <w:t>Dev Session</w:t>
-                            </w:r>
-                            <w:r>
-                              <w:rPr>
-                                <w:b/>
-                                <w:color w:val="44546A" w:themeColor="text2"/>
-                              </w:rPr>
-                              <w:t xml:space="preserve"> – Code configuration Process</w:t>
-                            </w:r>
-                          </w:p>
-                          <w:p>
-                            <w:pPr>
-                              <w:rPr>
-                                <w:b/>
-                                <w:color w:val="44546A" w:themeColor="text2"/>
-                              </w:rPr>
-                            </w:pPr>
-                          </w:p>
-                          <w:p>
-                            <w:pPr>
-                              <w:rPr>
-                                <w:color w:val="1F497D"/>
-                              </w:rPr>
-                            </w:pPr>
-                            <w:hyperlink r:id="rId17" w:history="1">
+                              <w:t>Dev Session – Code configuration Process</w:t>
+                            </w:r>
+                          </w:p>
+                          <w:p>
+                            <w:pPr>
+                              <w:rPr>
+                                <w:b/>
+                                <w:color w:val="44546A" w:themeColor="text2"/>
+                              </w:rPr>
+                            </w:pPr>
+                          </w:p>
+                          <w:p>
+                            <w:pPr>
+                              <w:rPr>
+                                <w:color w:val="1F497D"/>
+                              </w:rPr>
+                            </w:pPr>
+                            <w:hyperlink r:id="rId15" w:history="1">
                               <w:r>
                                 <w:rPr>
                                   <w:rStyle w:val="Hyperlink"/>
@@ -1575,7 +1683,7 @@
           </mc:Choice>
           <mc:Fallback>
             <w:pict>
-              <v:shape w14:anchorId="1F24BFDA" id="Text Box 10" o:spid="_x0000_s1032" type="#_x0000_t202" style="position:absolute;margin-left:-7.5pt;margin-top:398.05pt;width:465.75pt;height:93.75pt;z-index:251677696;visibility:visible;mso-wrap-style:square;mso-width-percent:0;mso-height-percent:0;mso-wrap-distance-left:9pt;mso-wrap-distance-top:3.6pt;mso-wrap-distance-right:9pt;mso-wrap-distance-bottom:3.6pt;mso-position-horizontal:absolute;mso-position-horizontal-relative:margin;mso-position-vertical:absolute;mso-position-vertical-relative:text;mso-width-percent:0;mso-height-percent:0;mso-width-relative:margin;mso-height-relative:margin;v-text-anchor:top" o:gfxdata="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">
+              <v:shape w14:anchorId="1F24BFDA" id="Text Box 10" o:spid="_x0000_s1033" type="#_x0000_t202" style="position:absolute;margin-left:-7.5pt;margin-top:398.05pt;width:465.75pt;height:93.75pt;z-index:251677696;visibility:visible;mso-wrap-style:square;mso-width-percent:0;mso-height-percent:0;mso-wrap-distance-left:9pt;mso-wrap-distance-top:3.6pt;mso-wrap-distance-right:9pt;mso-wrap-distance-bottom:3.6pt;mso-position-horizontal:absolute;mso-position-horizontal-relative:margin;mso-position-vertical:absolute;mso-position-vertical-relative:text;mso-width-percent:0;mso-height-percent:0;mso-width-relative:margin;mso-height-relative:margin;v-text-anchor:top" o:gfxdata="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">
                 <v:textbox>
                   <w:txbxContent>
                     <w:p>
@@ -1611,31 +1719,24 @@
                           <w:b/>
                           <w:color w:val="44546A" w:themeColor="text2"/>
                         </w:rPr>
-                        <w:t>Dev Session</w:t>
-                      </w:r>
-                      <w:r>
-                        <w:rPr>
-                          <w:b/>
-                          <w:color w:val="44546A" w:themeColor="text2"/>
-                        </w:rPr>
-                        <w:t xml:space="preserve"> – Code configuration Process</w:t>
-                      </w:r>
-                    </w:p>
-                    <w:p>
-                      <w:pPr>
-                        <w:rPr>
-                          <w:b/>
-                          <w:color w:val="44546A" w:themeColor="text2"/>
-                        </w:rPr>
-                      </w:pPr>
-                    </w:p>
-                    <w:p>
-                      <w:pPr>
-                        <w:rPr>
-                          <w:color w:val="1F497D"/>
-                        </w:rPr>
-                      </w:pPr>
-                      <w:hyperlink r:id="rId18" w:history="1">
+                        <w:t>Dev Session – Code configuration Process</w:t>
+                      </w:r>
+                    </w:p>
+                    <w:p>
+                      <w:pPr>
+                        <w:rPr>
+                          <w:b/>
+                          <w:color w:val="44546A" w:themeColor="text2"/>
+                        </w:rPr>
+                      </w:pPr>
+                    </w:p>
+                    <w:p>
+                      <w:pPr>
+                        <w:rPr>
+                          <w:color w:val="1F497D"/>
+                        </w:rPr>
+                      </w:pPr>
+                      <w:hyperlink r:id="rId16" w:history="1">
                         <w:r>
                           <w:rPr>
                             <w:rStyle w:val="Hyperlink"/>
@@ -1838,7 +1939,7 @@
           </mc:Choice>
           <mc:Fallback>
             <w:pict>
-              <v:shape w14:anchorId="74521F3A" id="Text Box 8" o:spid="_x0000_s1033" type="#_x0000_t202" style="position:absolute;margin-left:-6pt;margin-top:294.2pt;width:465.75pt;height:93.75pt;z-index:251675648;visibility:visible;mso-wrap-style:square;mso-width-percent:0;mso-height-percent:0;mso-wrap-distance-left:9pt;mso-wrap-distance-top:3.6pt;mso-wrap-distance-right:9pt;mso-wrap-distance-bottom:3.6pt;mso-position-horizontal:absolute;mso-position-horizontal-relative:margin;mso-position-vertical:absolute;mso-position-vertical-relative:text;mso-width-percent:0;mso-height-percent:0;mso-width-relative:margin;mso-height-relative:margin;v-text-anchor:top" o:gfxdata="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">
+              <v:shape w14:anchorId="74521F3A" id="Text Box 8" o:spid="_x0000_s1034" type="#_x0000_t202" style="position:absolute;margin-left:-6pt;margin-top:294.2pt;width:465.75pt;height:93.75pt;z-index:251675648;visibility:visible;mso-wrap-style:square;mso-width-percent:0;mso-height-percent:0;mso-wrap-distance-left:9pt;mso-wrap-distance-top:3.6pt;mso-wrap-distance-right:9pt;mso-wrap-distance-bottom:3.6pt;mso-position-horizontal:absolute;mso-position-horizontal-relative:margin;mso-position-vertical:absolute;mso-position-vertical-relative:text;mso-width-percent:0;mso-height-percent:0;mso-width-relative:margin;mso-height-relative:margin;v-text-anchor:top" o:gfxdata="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">
                 <v:textbox>
                   <w:txbxContent>
                     <w:p>
@@ -2130,7 +2231,7 @@
           </mc:Choice>
           <mc:Fallback>
             <w:pict>
-              <v:shape w14:anchorId="257AE829" id="Text Box 7" o:spid="_x0000_s1034" type="#_x0000_t202" style="position:absolute;margin-left:-5.25pt;margin-top:192.2pt;width:465.75pt;height:93.75pt;z-index:251673600;visibility:visible;mso-wrap-style:square;mso-width-percent:0;mso-height-percent:0;mso-wrap-distance-left:9pt;mso-wrap-distance-top:3.6pt;mso-wrap-distance-right:9pt;mso-wrap-distance-bottom:3.6pt;mso-position-horizontal:absolute;mso-position-horizontal-relative:margin;mso-position-vertical:absolute;mso-position-vertical-relative:text;mso-width-percent:0;mso-height-percent:0;mso-width-relative:margin;mso-height-relative:margin;v-text-anchor:top" o:gfxdata="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">
+              <v:shape w14:anchorId="257AE829" id="Text Box 7" o:spid="_x0000_s1035" type="#_x0000_t202" style="position:absolute;margin-left:-5.25pt;margin-top:192.2pt;width:465.75pt;height:93.75pt;z-index:251673600;visibility:visible;mso-wrap-style:square;mso-width-percent:0;mso-height-percent:0;mso-wrap-distance-left:9pt;mso-wrap-distance-top:3.6pt;mso-wrap-distance-right:9pt;mso-wrap-distance-bottom:3.6pt;mso-position-horizontal:absolute;mso-position-horizontal-relative:margin;mso-position-vertical:absolute;mso-position-vertical-relative:text;mso-width-percent:0;mso-height-percent:0;mso-width-relative:margin;mso-height-relative:margin;v-text-anchor:top" o:gfxdata="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">
                 <v:textbox>
                   <w:txbxContent>
                     <w:p>
@@ -2332,7 +2433,7 @@
                             </w:pPr>
                           </w:p>
                           <w:p>
-                            <w:hyperlink r:id="rId19" w:history="1">
+                            <w:hyperlink r:id="rId17" w:history="1">
                               <w:r>
                                 <w:rPr>
                                   <w:rStyle w:val="Hyperlink"/>
@@ -2385,7 +2486,7 @@
           </mc:Choice>
           <mc:Fallback>
             <w:pict>
-              <v:shape w14:anchorId="58BB57ED" id="Text Box 6" o:spid="_x0000_s1035" type="#_x0000_t202" style="position:absolute;margin-left:68.25pt;margin-top:91.55pt;width:465.75pt;height:88.5pt;z-index:251671552;visibility:visible;mso-wrap-style:square;mso-width-percent:0;mso-height-percent:0;mso-wrap-distance-left:9pt;mso-wrap-distance-top:3.6pt;mso-wrap-distance-right:9pt;mso-wrap-distance-bottom:3.6pt;mso-position-horizontal:absolute;mso-position-horizontal-relative:page;mso-position-vertical:absolute;mso-position-vertical-relative:text;mso-width-percent:0;mso-height-percent:0;mso-width-relative:margin;mso-height-relative:margin;v-text-anchor:top" o:gfxdata="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">
+              <v:shape w14:anchorId="58BB57ED" id="Text Box 6" o:spid="_x0000_s1036" type="#_x0000_t202" style="position:absolute;margin-left:68.25pt;margin-top:91.55pt;width:465.75pt;height:88.5pt;z-index:251671552;visibility:visible;mso-wrap-style:square;mso-width-percent:0;mso-height-percent:0;mso-wrap-distance-left:9pt;mso-wrap-distance-top:3.6pt;mso-wrap-distance-right:9pt;mso-wrap-distance-bottom:3.6pt;mso-position-horizontal:absolute;mso-position-horizontal-relative:page;mso-position-vertical:absolute;mso-position-vertical-relative:text;mso-width-percent:0;mso-height-percent:0;mso-width-relative:margin;mso-height-relative:margin;v-text-anchor:top" o:gfxdata="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">
                 <v:textbox>
                   <w:txbxContent>
                     <w:p>
@@ -2411,7 +2512,7 @@
                       </w:pPr>
                     </w:p>
                     <w:p>
-                      <w:hyperlink r:id="rId20" w:history="1">
+                      <w:hyperlink r:id="rId18" w:history="1">
                         <w:r>
                           <w:rPr>
                             <w:rStyle w:val="Hyperlink"/>
@@ -2467,27 +2568,54 @@
         </w:rPr>
         <w:t>recording</w:t>
       </w:r>
+    </w:p>
+    <w:p>
+      <w:pPr>
+        <w:spacing w:after="160" w:line="259" w:lineRule="auto"/>
+        <w:rPr>
+          <w:b/>
+          <w:color w:val="44546A" w:themeColor="text2"/>
+        </w:rPr>
+      </w:pPr>
+      <w:r>
+        <w:rPr>
+          <w:b/>
+          <w:color w:val="44546A" w:themeColor="text2"/>
+        </w:rPr>
+        <w:br w:type="page"/>
+      </w:r>
+    </w:p>
+    <w:p>
+      <w:pPr>
+        <w:rPr>
+          <w:b/>
+          <w:color w:val="44546A" w:themeColor="text2"/>
+        </w:rPr>
+      </w:pPr>
+      <w:bookmarkStart w:id="0" w:name="_GoBack"/>
+      <w:bookmarkEnd w:id="0"/>
       <w:r>
         <w:rPr>
           <w:b/>
           <w:noProof/>
           <w:color w:val="1F497D"/>
         </w:rPr>
+        <w:lastRenderedPageBreak/>
         <mc:AlternateContent>
           <mc:Choice Requires="wps">
             <w:drawing>
-              <wp:anchor distT="45720" distB="45720" distL="114300" distR="114300" simplePos="0" relativeHeight="251669504" behindDoc="0" locked="0" layoutInCell="1" allowOverlap="1" wp14:anchorId="4DC1C3BF" wp14:editId="1D7F66C8">
+              <wp:anchor distT="45720" distB="45720" distL="114300" distR="114300" simplePos="0" relativeHeight="251694080" behindDoc="0" locked="0" layoutInCell="1" allowOverlap="1" wp14:anchorId="4B08901F" wp14:editId="228DCAFB">
                 <wp:simplePos x="0" y="0"/>
-                <wp:positionH relativeFrom="page">
-                  <wp:posOffset>885825</wp:posOffset>
+                <wp:positionH relativeFrom="margin">
+                  <wp:posOffset>0</wp:posOffset>
                 </wp:positionH>
                 <wp:positionV relativeFrom="paragraph">
-                  <wp:posOffset>220345</wp:posOffset>
+                  <wp:posOffset>1291590</wp:posOffset>
                 </wp:positionV>
-                <wp:extent cx="5915025" cy="752475"/>
-                <wp:effectExtent l="0" t="0" r="28575" b="28575"/>
+                <wp:extent cx="5915025" cy="1009650"/>
+                <wp:effectExtent l="0" t="0" r="28575" b="19050"/>
                 <wp:wrapSquare wrapText="bothSides"/>
-                <wp:docPr id="5" name="Text Box 5"/>
+                <wp:docPr id="9" name="Text Box 9"/>
                 <wp:cNvGraphicFramePr>
                   <a:graphicFrameLocks xmlns:a="http://schemas.openxmlformats.org/drawingml/2006/main"/>
                 </wp:cNvGraphicFramePr>
@@ -2500,7 +2628,7 @@
                       <wps:spPr bwMode="auto">
                         <a:xfrm>
                           <a:off x="0" y="0"/>
-                          <a:ext cx="5915025" cy="752475"/>
+                          <a:ext cx="5915025" cy="1009650"/>
                         </a:xfrm>
                         <a:prstGeom prst="rect">
                           <a:avLst/>
@@ -2522,46 +2650,1132 @@
                           <w:p>
                             <w:pPr>
                               <w:rPr>
-                                <w:color w:val="44546A" w:themeColor="text2"/>
-                              </w:rPr>
-                            </w:pPr>
-                            <w:r>
-                              <w:rPr>
-                                <w:color w:val="44546A" w:themeColor="text2"/>
-                              </w:rPr>
-                              <w:t>https://anthem.webex.com/recordingservice/sites/anthem/recording/play/4e087cfbceec4c918bb45c97f42220f8</w:t>
-                            </w:r>
-                          </w:p>
-                          <w:p/>
-                          <w:p>
-                            <w:pPr>
-                              <w:rPr>
-                                <w:rFonts w:asciiTheme="minorHAnsi" w:hAnsiTheme="minorHAnsi" w:cstheme="minorBidi"/>
-                                <w:color w:val="1F497D"/>
-                              </w:rPr>
-                            </w:pPr>
-                            <w:r>
-                              <w:rPr>
-                                <w:rFonts w:asciiTheme="minorHAnsi" w:hAnsiTheme="minorHAnsi" w:cstheme="minorBidi"/>
+                                <w:b/>
+                                <w:color w:val="44546A" w:themeColor="text2"/>
+                              </w:rPr>
+                            </w:pPr>
+                            <w:r>
+                              <w:rPr>
+                                <w:b/>
+                                <w:color w:val="44546A" w:themeColor="text2"/>
+                              </w:rPr>
+                              <w:t>04/</w:t>
+                            </w:r>
+                            <w:r>
+                              <w:rPr>
+                                <w:b/>
+                                <w:color w:val="44546A" w:themeColor="text2"/>
+                              </w:rPr>
+                              <w:t>29</w:t>
+                            </w:r>
+                            <w:r>
+                              <w:rPr>
+                                <w:b/>
+                                <w:color w:val="44546A" w:themeColor="text2"/>
+                              </w:rPr>
+                              <w:t xml:space="preserve"> </w:t>
+                            </w:r>
+                            <w:r>
+                              <w:rPr>
+                                <w:b/>
+                                <w:color w:val="44546A" w:themeColor="text2"/>
+                              </w:rPr>
+                              <w:t>Dev Session – Billing (Java Session)</w:t>
+                            </w:r>
+                          </w:p>
+                          <w:p>
+                            <w:pPr>
+                              <w:rPr>
+                                <w:color w:val="1F497D"/>
+                              </w:rPr>
+                            </w:pPr>
+                          </w:p>
+                          <w:p>
+                            <w:pPr>
+                              <w:rPr>
+                                <w:color w:val="1F497D"/>
+                              </w:rPr>
+                            </w:pPr>
+                            <w:r>
+                              <w:rPr>
+                                <w:color w:val="1F497D"/>
+                              </w:rPr>
+                              <w:t>https://anthem.webex.com/recordingservice/sites/anthem/recording/play/a05d12370233425482c260ab6384a0cc</w:t>
+                            </w:r>
+                          </w:p>
+                          <w:p>
+                            <w:pPr>
+                              <w:rPr>
+                                <w:color w:val="1F497D"/>
+                              </w:rPr>
+                            </w:pPr>
+                            <w:r>
+                              <w:rPr>
                                 <w:color w:val="1F497D"/>
                               </w:rPr>
                               <w:t xml:space="preserve">Password: </w:t>
                             </w:r>
                             <w:r>
                               <w:rPr>
-                                <w:rFonts w:asciiTheme="minorHAnsi" w:hAnsiTheme="minorHAnsi" w:cstheme="minorBidi"/>
-                                <w:color w:val="1F497D"/>
-                              </w:rPr>
-                              <w:t>878Hb8Gb</w:t>
-                            </w:r>
-                          </w:p>
-                          <w:p>
-                            <w:pPr>
-                              <w:rPr>
-                                <w:rFonts w:asciiTheme="minorHAnsi" w:hAnsiTheme="minorHAnsi" w:cstheme="minorBidi"/>
-                                <w:color w:val="1F497D"/>
-                              </w:rPr>
-                            </w:pPr>
+                                <w:color w:val="1F497D"/>
+                              </w:rPr>
+                              <w:t>5pYD7Yeu</w:t>
+                            </w:r>
+                          </w:p>
+                        </w:txbxContent>
+                      </wps:txbx>
+                      <wps:bodyPr rot="0" vert="horz" wrap="square" lIns="91440" tIns="45720" rIns="91440" bIns="45720" anchor="t" anchorCtr="0">
+                        <a:noAutofit/>
+                      </wps:bodyPr>
+                    </wps:wsp>
+                  </a:graphicData>
+                </a:graphic>
+                <wp14:sizeRelH relativeFrom="margin">
+                  <wp14:pctWidth>0</wp14:pctWidth>
+                </wp14:sizeRelH>
+                <wp14:sizeRelV relativeFrom="margin">
+                  <wp14:pctHeight>0</wp14:pctHeight>
+                </wp14:sizeRelV>
+              </wp:anchor>
+            </w:drawing>
+          </mc:Choice>
+          <mc:Fallback>
+            <w:pict>
+              <v:shapetype w14:anchorId="4B08901F" id="_x0000_t202" coordsize="21600,21600" o:spt="202" path="m,l,21600r21600,l21600,xe">
+                <v:stroke joinstyle="miter"/>
+                <v:path gradientshapeok="t" o:connecttype="rect"/>
+              </v:shapetype>
+              <v:shape id="Text Box 9" o:spid="_x0000_s1037" type="#_x0000_t202" style="position:absolute;margin-left:0;margin-top:101.7pt;width:465.75pt;height:79.5pt;z-index:251694080;visibility:visible;mso-wrap-style:square;mso-width-percent:0;mso-height-percent:0;mso-wrap-distance-left:9pt;mso-wrap-distance-top:3.6pt;mso-wrap-distance-right:9pt;mso-wrap-distance-bottom:3.6pt;mso-position-horizontal:absolute;mso-position-horizontal-relative:margin;mso-position-vertical:absolute;mso-position-vertical-relative:text;mso-width-percent:0;mso-height-percent:0;mso-width-relative:margin;mso-height-relative:margin;v-text-anchor:top" o:gfxdata="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">
+                <v:textbox>
+                  <w:txbxContent>
+                    <w:p>
+                      <w:pPr>
+                        <w:rPr>
+                          <w:b/>
+                          <w:color w:val="44546A" w:themeColor="text2"/>
+                        </w:rPr>
+                      </w:pPr>
+                      <w:r>
+                        <w:rPr>
+                          <w:b/>
+                          <w:color w:val="44546A" w:themeColor="text2"/>
+                        </w:rPr>
+                        <w:t>04/</w:t>
+                      </w:r>
+                      <w:r>
+                        <w:rPr>
+                          <w:b/>
+                          <w:color w:val="44546A" w:themeColor="text2"/>
+                        </w:rPr>
+                        <w:t>29</w:t>
+                      </w:r>
+                      <w:r>
+                        <w:rPr>
+                          <w:b/>
+                          <w:color w:val="44546A" w:themeColor="text2"/>
+                        </w:rPr>
+                        <w:t xml:space="preserve"> </w:t>
+                      </w:r>
+                      <w:r>
+                        <w:rPr>
+                          <w:b/>
+                          <w:color w:val="44546A" w:themeColor="text2"/>
+                        </w:rPr>
+                        <w:t>Dev Session – Billing (Java Session)</w:t>
+                      </w:r>
+                    </w:p>
+                    <w:p>
+                      <w:pPr>
+                        <w:rPr>
+                          <w:color w:val="1F497D"/>
+                        </w:rPr>
+                      </w:pPr>
+                    </w:p>
+                    <w:p>
+                      <w:pPr>
+                        <w:rPr>
+                          <w:color w:val="1F497D"/>
+                        </w:rPr>
+                      </w:pPr>
+                      <w:r>
+                        <w:rPr>
+                          <w:color w:val="1F497D"/>
+                        </w:rPr>
+                        <w:t>https://anthem.webex.com/recordingservice/sites/anthem/recording/play/a05d12370233425482c260ab6384a0cc</w:t>
+                      </w:r>
+                    </w:p>
+                    <w:p>
+                      <w:pPr>
+                        <w:rPr>
+                          <w:color w:val="1F497D"/>
+                        </w:rPr>
+                      </w:pPr>
+                      <w:r>
+                        <w:rPr>
+                          <w:color w:val="1F497D"/>
+                        </w:rPr>
+                        <w:t xml:space="preserve">Password: </w:t>
+                      </w:r>
+                      <w:r>
+                        <w:rPr>
+                          <w:color w:val="1F497D"/>
+                        </w:rPr>
+                        <w:t>5pYD7Yeu</w:t>
+                      </w:r>
+                    </w:p>
+                  </w:txbxContent>
+                </v:textbox>
+                <w10:wrap type="square" anchorx="margin"/>
+              </v:shape>
+            </w:pict>
+          </mc:Fallback>
+        </mc:AlternateContent>
+      </w:r>
+      <w:r>
+        <w:rPr>
+          <w:b/>
+          <w:noProof/>
+          <w:color w:val="1F497D"/>
+        </w:rPr>
+        <mc:AlternateContent>
+          <mc:Choice Requires="wps">
+            <w:drawing>
+              <wp:anchor distT="45720" distB="45720" distL="114300" distR="114300" simplePos="0" relativeHeight="251692032" behindDoc="0" locked="0" layoutInCell="1" allowOverlap="1" wp14:anchorId="6ADC7BF9" wp14:editId="278CE968">
+                <wp:simplePos x="0" y="0"/>
+                <wp:positionH relativeFrom="margin">
+                  <wp:posOffset>-247650</wp:posOffset>
+                </wp:positionH>
+                <wp:positionV relativeFrom="paragraph">
+                  <wp:posOffset>5610225</wp:posOffset>
+                </wp:positionV>
+                <wp:extent cx="5915025" cy="1200150"/>
+                <wp:effectExtent l="0" t="0" r="28575" b="19050"/>
+                <wp:wrapSquare wrapText="bothSides"/>
+                <wp:docPr id="15" name="Text Box 15"/>
+                <wp:cNvGraphicFramePr>
+                  <a:graphicFrameLocks xmlns:a="http://schemas.openxmlformats.org/drawingml/2006/main"/>
+                </wp:cNvGraphicFramePr>
+                <a:graphic xmlns:a="http://schemas.openxmlformats.org/drawingml/2006/main">
+                  <a:graphicData uri="http://schemas.microsoft.com/office/word/2010/wordprocessingShape">
+                    <wps:wsp>
+                      <wps:cNvSpPr txBox="1">
+                        <a:spLocks noChangeArrowheads="1"/>
+                      </wps:cNvSpPr>
+                      <wps:spPr bwMode="auto">
+                        <a:xfrm>
+                          <a:off x="0" y="0"/>
+                          <a:ext cx="5915025" cy="1200150"/>
+                        </a:xfrm>
+                        <a:prstGeom prst="rect">
+                          <a:avLst/>
+                        </a:prstGeom>
+                        <a:solidFill>
+                          <a:srgbClr val="FFFFFF"/>
+                        </a:solidFill>
+                        <a:ln w="9525">
+                          <a:solidFill>
+                            <a:srgbClr val="000000"/>
+                          </a:solidFill>
+                          <a:miter lim="800000"/>
+                          <a:headEnd/>
+                          <a:tailEnd/>
+                        </a:ln>
+                      </wps:spPr>
+                      <wps:txbx>
+                        <w:txbxContent>
+                          <w:p>
+                            <w:pPr>
+                              <w:rPr>
+                                <w:b/>
+                                <w:color w:val="44546A" w:themeColor="text2"/>
+                              </w:rPr>
+                            </w:pPr>
+                            <w:r>
+                              <w:rPr>
+                                <w:b/>
+                                <w:color w:val="44546A" w:themeColor="text2"/>
+                              </w:rPr>
+                              <w:t>04/</w:t>
+                            </w:r>
+                            <w:r>
+                              <w:rPr>
+                                <w:b/>
+                                <w:color w:val="44546A" w:themeColor="text2"/>
+                              </w:rPr>
+                              <w:t>28</w:t>
+                            </w:r>
+                            <w:r>
+                              <w:rPr>
+                                <w:b/>
+                                <w:color w:val="44546A" w:themeColor="text2"/>
+                              </w:rPr>
+                              <w:t xml:space="preserve"> </w:t>
+                            </w:r>
+                            <w:r>
+                              <w:rPr>
+                                <w:b/>
+                                <w:color w:val="44546A" w:themeColor="text2"/>
+                              </w:rPr>
+                              <w:t>Dev Session – Java Job – Web commissions</w:t>
+                            </w:r>
+                          </w:p>
+                          <w:p>
+                            <w:pPr>
+                              <w:rPr>
+                                <w:b/>
+                                <w:color w:val="44546A" w:themeColor="text2"/>
+                              </w:rPr>
+                            </w:pPr>
+                          </w:p>
+                          <w:p>
+                            <w:pPr>
+                              <w:rPr>
+                                <w:color w:val="1F497D"/>
+                              </w:rPr>
+                            </w:pPr>
+                            <w:hyperlink r:id="rId19" w:history="1">
+                              <w:r>
+                                <w:rPr>
+                                  <w:rStyle w:val="Hyperlink"/>
+                                </w:rPr>
+                                <w:t>https://anthem.webex.com/recordingservice/sites/anthem/recording/play/f252bfc2b8be4a2f896fa409b223bdb0</w:t>
+                              </w:r>
+                            </w:hyperlink>
+                          </w:p>
+                          <w:p>
+                            <w:pPr>
+                              <w:rPr>
+                                <w:color w:val="1F497D"/>
+                              </w:rPr>
+                            </w:pPr>
+                          </w:p>
+                          <w:p>
+                            <w:pPr>
+                              <w:rPr>
+                                <w:color w:val="1F497D"/>
+                              </w:rPr>
+                            </w:pPr>
+                            <w:r>
+                              <w:rPr>
+                                <w:color w:val="1F497D"/>
+                              </w:rPr>
+                              <w:t>Password:</w:t>
+                            </w:r>
+                            <w:r>
+                              <w:t xml:space="preserve"> </w:t>
+                            </w:r>
+                            <w:r>
+                              <w:rPr>
+                                <w:color w:val="1F497D"/>
+                              </w:rPr>
+                              <w:t>xYwngJV5</w:t>
+                            </w:r>
+                          </w:p>
+                        </w:txbxContent>
+                      </wps:txbx>
+                      <wps:bodyPr rot="0" vert="horz" wrap="square" lIns="91440" tIns="45720" rIns="91440" bIns="45720" anchor="t" anchorCtr="0">
+                        <a:noAutofit/>
+                      </wps:bodyPr>
+                    </wps:wsp>
+                  </a:graphicData>
+                </a:graphic>
+                <wp14:sizeRelH relativeFrom="margin">
+                  <wp14:pctWidth>0</wp14:pctWidth>
+                </wp14:sizeRelH>
+                <wp14:sizeRelV relativeFrom="margin">
+                  <wp14:pctHeight>0</wp14:pctHeight>
+                </wp14:sizeRelV>
+              </wp:anchor>
+            </w:drawing>
+          </mc:Choice>
+          <mc:Fallback>
+            <w:pict>
+              <v:shape w14:anchorId="6ADC7BF9" id="Text Box 15" o:spid="_x0000_s1037" type="#_x0000_t202" style="position:absolute;margin-left:-19.5pt;margin-top:441.75pt;width:465.75pt;height:94.5pt;z-index:251692032;visibility:visible;mso-wrap-style:square;mso-width-percent:0;mso-height-percent:0;mso-wrap-distance-left:9pt;mso-wrap-distance-top:3.6pt;mso-wrap-distance-right:9pt;mso-wrap-distance-bottom:3.6pt;mso-position-horizontal:absolute;mso-position-horizontal-relative:margin;mso-position-vertical:absolute;mso-position-vertical-relative:text;mso-width-percent:0;mso-height-percent:0;mso-width-relative:margin;mso-height-relative:margin;v-text-anchor:top" o:gfxdata="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">
+                <v:textbox>
+                  <w:txbxContent>
+                    <w:p>
+                      <w:pPr>
+                        <w:rPr>
+                          <w:b/>
+                          <w:color w:val="44546A" w:themeColor="text2"/>
+                        </w:rPr>
+                      </w:pPr>
+                      <w:r>
+                        <w:rPr>
+                          <w:b/>
+                          <w:color w:val="44546A" w:themeColor="text2"/>
+                        </w:rPr>
+                        <w:t>04/</w:t>
+                      </w:r>
+                      <w:r>
+                        <w:rPr>
+                          <w:b/>
+                          <w:color w:val="44546A" w:themeColor="text2"/>
+                        </w:rPr>
+                        <w:t>28</w:t>
+                      </w:r>
+                      <w:r>
+                        <w:rPr>
+                          <w:b/>
+                          <w:color w:val="44546A" w:themeColor="text2"/>
+                        </w:rPr>
+                        <w:t xml:space="preserve"> </w:t>
+                      </w:r>
+                      <w:r>
+                        <w:rPr>
+                          <w:b/>
+                          <w:color w:val="44546A" w:themeColor="text2"/>
+                        </w:rPr>
+                        <w:t>Dev Session – Java Job – Web commissions</w:t>
+                      </w:r>
+                    </w:p>
+                    <w:p>
+                      <w:pPr>
+                        <w:rPr>
+                          <w:b/>
+                          <w:color w:val="44546A" w:themeColor="text2"/>
+                        </w:rPr>
+                      </w:pPr>
+                    </w:p>
+                    <w:p>
+                      <w:pPr>
+                        <w:rPr>
+                          <w:color w:val="1F497D"/>
+                        </w:rPr>
+                      </w:pPr>
+                      <w:hyperlink r:id="rId20" w:history="1">
+                        <w:r>
+                          <w:rPr>
+                            <w:rStyle w:val="Hyperlink"/>
+                          </w:rPr>
+                          <w:t>https://anthem.webex.com/recordingservice/sites/anthem/recording/play/f252bfc2b8be4a2f896fa409b223bdb0</w:t>
+                        </w:r>
+                      </w:hyperlink>
+                    </w:p>
+                    <w:p>
+                      <w:pPr>
+                        <w:rPr>
+                          <w:color w:val="1F497D"/>
+                        </w:rPr>
+                      </w:pPr>
+                    </w:p>
+                    <w:p>
+                      <w:pPr>
+                        <w:rPr>
+                          <w:color w:val="1F497D"/>
+                        </w:rPr>
+                      </w:pPr>
+                      <w:r>
+                        <w:rPr>
+                          <w:color w:val="1F497D"/>
+                        </w:rPr>
+                        <w:t>Password:</w:t>
+                      </w:r>
+                      <w:r>
+                        <w:t xml:space="preserve"> </w:t>
+                      </w:r>
+                      <w:r>
+                        <w:rPr>
+                          <w:color w:val="1F497D"/>
+                        </w:rPr>
+                        <w:t>xYwngJV5</w:t>
+                      </w:r>
+                    </w:p>
+                  </w:txbxContent>
+                </v:textbox>
+                <w10:wrap type="square" anchorx="margin"/>
+              </v:shape>
+            </w:pict>
+          </mc:Fallback>
+        </mc:AlternateContent>
+      </w:r>
+      <w:r>
+        <w:rPr>
+          <w:b/>
+          <w:noProof/>
+          <w:color w:val="1F497D"/>
+        </w:rPr>
+        <mc:AlternateContent>
+          <mc:Choice Requires="wps">
+            <w:drawing>
+              <wp:anchor distT="45720" distB="45720" distL="114300" distR="114300" simplePos="0" relativeHeight="251689984" behindDoc="0" locked="0" layoutInCell="1" allowOverlap="1" wp14:anchorId="4194E471" wp14:editId="080C910E">
+                <wp:simplePos x="0" y="0"/>
+                <wp:positionH relativeFrom="margin">
+                  <wp:posOffset>-238125</wp:posOffset>
+                </wp:positionH>
+                <wp:positionV relativeFrom="paragraph">
+                  <wp:posOffset>3762375</wp:posOffset>
+                </wp:positionV>
+                <wp:extent cx="5915025" cy="1752600"/>
+                <wp:effectExtent l="0" t="0" r="28575" b="19050"/>
+                <wp:wrapSquare wrapText="bothSides"/>
+                <wp:docPr id="14" name="Text Box 14"/>
+                <wp:cNvGraphicFramePr>
+                  <a:graphicFrameLocks xmlns:a="http://schemas.openxmlformats.org/drawingml/2006/main"/>
+                </wp:cNvGraphicFramePr>
+                <a:graphic xmlns:a="http://schemas.openxmlformats.org/drawingml/2006/main">
+                  <a:graphicData uri="http://schemas.microsoft.com/office/word/2010/wordprocessingShape">
+                    <wps:wsp>
+                      <wps:cNvSpPr txBox="1">
+                        <a:spLocks noChangeArrowheads="1"/>
+                      </wps:cNvSpPr>
+                      <wps:spPr bwMode="auto">
+                        <a:xfrm>
+                          <a:off x="0" y="0"/>
+                          <a:ext cx="5915025" cy="1752600"/>
+                        </a:xfrm>
+                        <a:prstGeom prst="rect">
+                          <a:avLst/>
+                        </a:prstGeom>
+                        <a:solidFill>
+                          <a:srgbClr val="FFFFFF"/>
+                        </a:solidFill>
+                        <a:ln w="9525">
+                          <a:solidFill>
+                            <a:srgbClr val="000000"/>
+                          </a:solidFill>
+                          <a:miter lim="800000"/>
+                          <a:headEnd/>
+                          <a:tailEnd/>
+                        </a:ln>
+                      </wps:spPr>
+                      <wps:txbx>
+                        <w:txbxContent>
+                          <w:p>
+                            <w:pPr>
+                              <w:rPr>
+                                <w:b/>
+                                <w:color w:val="44546A" w:themeColor="text2"/>
+                              </w:rPr>
+                            </w:pPr>
+                            <w:r>
+                              <w:rPr>
+                                <w:b/>
+                                <w:color w:val="44546A" w:themeColor="text2"/>
+                              </w:rPr>
+                              <w:t>04/</w:t>
+                            </w:r>
+                            <w:r>
+                              <w:rPr>
+                                <w:b/>
+                                <w:color w:val="44546A" w:themeColor="text2"/>
+                              </w:rPr>
+                              <w:t>23</w:t>
+                            </w:r>
+                            <w:r>
+                              <w:rPr>
+                                <w:b/>
+                                <w:color w:val="44546A" w:themeColor="text2"/>
+                              </w:rPr>
+                              <w:t xml:space="preserve"> </w:t>
+                            </w:r>
+                            <w:r>
+                              <w:rPr>
+                                <w:b/>
+                                <w:color w:val="44546A" w:themeColor="text2"/>
+                              </w:rPr>
+                              <w:t>Dev Session – Java Jobs – Report processing</w:t>
+                            </w:r>
+                          </w:p>
+                          <w:p>
+                            <w:pPr>
+                              <w:rPr>
+                                <w:b/>
+                                <w:color w:val="44546A" w:themeColor="text2"/>
+                              </w:rPr>
+                            </w:pPr>
+                          </w:p>
+                          <w:tbl>
+                            <w:tblPr>
+                              <w:tblW w:w="0" w:type="auto"/>
+                              <w:tblCellSpacing w:w="15" w:type="dxa"/>
+                              <w:tblCellMar>
+                                <w:left w:w="0" w:type="dxa"/>
+                                <w:right w:w="0" w:type="dxa"/>
+                              </w:tblCellMar>
+                              <w:tblLook w:val="04A0" w:firstRow="1" w:lastRow="0" w:firstColumn="1" w:lastColumn="0" w:noHBand="0" w:noVBand="1"/>
+                            </w:tblPr>
+                            <w:tblGrid>
+                              <w:gridCol w:w="8416"/>
+                            </w:tblGrid>
+                            <w:tr>
+                              <w:trPr>
+                                <w:tblCellSpacing w:w="15" w:type="dxa"/>
+                              </w:trPr>
+                              <w:tc>
+                                <w:tcPr>
+                                  <w:tcW w:w="0" w:type="auto"/>
+                                  <w:vAlign w:val="center"/>
+                                  <w:hideMark/>
+                                </w:tcPr>
+                                <w:p>
+                                  <w:pPr>
+                                    <w:spacing w:line="330" w:lineRule="atLeast"/>
+                                    <w:rPr>
+                                      <w:rFonts w:ascii="Arial" w:hAnsi="Arial" w:cs="Arial"/>
+                                      <w:b/>
+                                      <w:bCs/>
+                                      <w:color w:val="000000"/>
+                                      <w:sz w:val="24"/>
+                                      <w:szCs w:val="24"/>
+                                    </w:rPr>
+                                  </w:pPr>
+                                  <w:r>
+                                    <w:rPr>
+                                      <w:rFonts w:ascii="Arial" w:hAnsi="Arial" w:cs="Arial"/>
+                                      <w:b/>
+                                      <w:bCs/>
+                                      <w:color w:val="000000"/>
+                                    </w:rPr>
+                                    <w:t xml:space="preserve">Redwood to </w:t>
+                                  </w:r>
+                                  <w:proofErr w:type="spellStart"/>
+                                  <w:r>
+                                    <w:rPr>
+                                      <w:rFonts w:ascii="Arial" w:hAnsi="Arial" w:cs="Arial"/>
+                                      <w:b/>
+                                      <w:bCs/>
+                                      <w:color w:val="000000"/>
+                                    </w:rPr>
+                                    <w:t>Controlm</w:t>
+                                  </w:r>
+                                  <w:proofErr w:type="spellEnd"/>
+                                  <w:r>
+                                    <w:rPr>
+                                      <w:rFonts w:ascii="Arial" w:hAnsi="Arial" w:cs="Arial"/>
+                                      <w:b/>
+                                      <w:bCs/>
+                                      <w:color w:val="000000"/>
+                                    </w:rPr>
+                                    <w:t xml:space="preserve"> Migration - JAVA KT Session 2 -20200423 1307-1 </w:t>
+                                  </w:r>
+                                </w:p>
+                                <w:p>
+                                  <w:pPr>
+                                    <w:spacing w:line="300" w:lineRule="atLeast"/>
+                                    <w:rPr>
+                                      <w:rFonts w:ascii="Arial" w:hAnsi="Arial" w:cs="Arial"/>
+                                      <w:b/>
+                                      <w:bCs/>
+                                      <w:color w:val="000000"/>
+                                    </w:rPr>
+                                  </w:pPr>
+                                  <w:r>
+                                    <w:rPr>
+                                      <w:rFonts w:ascii="Arial" w:hAnsi="Arial" w:cs="Arial"/>
+                                      <w:b/>
+                                      <w:bCs/>
+                                      <w:color w:val="000000"/>
+                                    </w:rPr>
+                                    <w:t> </w:t>
+                                  </w:r>
+                                </w:p>
+                              </w:tc>
+                            </w:tr>
+                            <w:tr>
+                              <w:trPr>
+                                <w:tblCellSpacing w:w="15" w:type="dxa"/>
+                              </w:trPr>
+                              <w:tc>
+                                <w:tcPr>
+                                  <w:tcW w:w="0" w:type="auto"/>
+                                  <w:vAlign w:val="center"/>
+                                  <w:hideMark/>
+                                </w:tcPr>
+                                <w:p>
+                                  <w:pPr>
+                                    <w:spacing w:line="330" w:lineRule="atLeast"/>
+                                    <w:rPr>
+                                      <w:rFonts w:ascii="Arial" w:hAnsi="Arial" w:cs="Arial"/>
+                                      <w:color w:val="000000"/>
+                                    </w:rPr>
+                                  </w:pPr>
+                                  <w:r>
+                                    <w:rPr>
+                                      <w:rFonts w:ascii="Arial" w:hAnsi="Arial" w:cs="Arial"/>
+                                      <w:color w:val="000000"/>
+                                    </w:rPr>
+                                    <w:t xml:space="preserve">Thursday, April 23, 2020  |  9:07 am  |  Eastern Daylight Time (New York, GMT-04:00) </w:t>
+                                  </w:r>
+                                </w:p>
+                              </w:tc>
+                            </w:tr>
+                            <w:tr>
+                              <w:trPr>
+                                <w:tblCellSpacing w:w="15" w:type="dxa"/>
+                              </w:trPr>
+                              <w:tc>
+                                <w:tcPr>
+                                  <w:tcW w:w="0" w:type="auto"/>
+                                  <w:vAlign w:val="center"/>
+                                  <w:hideMark/>
+                                </w:tcPr>
+                                <w:p>
+                                  <w:pPr>
+                                    <w:spacing w:line="330" w:lineRule="atLeast"/>
+                                    <w:rPr>
+                                      <w:rFonts w:ascii="Arial" w:hAnsi="Arial" w:cs="Arial"/>
+                                      <w:color w:val="000000"/>
+                                    </w:rPr>
+                                  </w:pPr>
+                                  <w:r>
+                                    <w:rPr>
+                                      <w:rFonts w:ascii="Arial" w:hAnsi="Arial" w:cs="Arial"/>
+                                      <w:color w:val="000000"/>
+                                    </w:rPr>
+                                    <w:t xml:space="preserve">Duration: 1 </w:t>
+                                  </w:r>
+                                  <w:proofErr w:type="spellStart"/>
+                                  <w:r>
+                                    <w:rPr>
+                                      <w:rFonts w:ascii="Arial" w:hAnsi="Arial" w:cs="Arial"/>
+                                      <w:color w:val="000000"/>
+                                    </w:rPr>
+                                    <w:t>hr</w:t>
+                                  </w:r>
+                                  <w:proofErr w:type="spellEnd"/>
+                                  <w:r>
+                                    <w:rPr>
+                                      <w:rFonts w:ascii="Arial" w:hAnsi="Arial" w:cs="Arial"/>
+                                      <w:color w:val="000000"/>
+                                    </w:rPr>
+                                    <w:t xml:space="preserve"> 7 min 38 sec </w:t>
+                                  </w:r>
+                                </w:p>
+                              </w:tc>
+                            </w:tr>
+                            <w:tr>
+                              <w:trPr>
+                                <w:tblCellSpacing w:w="15" w:type="dxa"/>
+                              </w:trPr>
+                              <w:tc>
+                                <w:tcPr>
+                                  <w:tcW w:w="0" w:type="auto"/>
+                                  <w:vAlign w:val="center"/>
+                                  <w:hideMark/>
+                                </w:tcPr>
+                                <w:p>
+                                  <w:pPr>
+                                    <w:spacing w:line="330" w:lineRule="atLeast"/>
+                                    <w:rPr>
+                                      <w:rFonts w:ascii="Arial" w:hAnsi="Arial" w:cs="Arial"/>
+                                      <w:color w:val="000000"/>
+                                    </w:rPr>
+                                  </w:pPr>
+                                  <w:r>
+                                    <w:rPr>
+                                      <w:rFonts w:ascii="Arial" w:hAnsi="Arial" w:cs="Arial"/>
+                                      <w:color w:val="000000"/>
+                                    </w:rPr>
+                                    <w:t xml:space="preserve">Recording password: Xqn5T4Gv </w:t>
+                                  </w:r>
+                                </w:p>
+                              </w:tc>
+                            </w:tr>
+                          </w:tbl>
+                          <w:p>
+                            <w:pPr>
+                              <w:rPr>
+                                <w:color w:val="1F497D"/>
+                              </w:rPr>
+                            </w:pPr>
+                          </w:p>
+                        </w:txbxContent>
+                      </wps:txbx>
+                      <wps:bodyPr rot="0" vert="horz" wrap="square" lIns="91440" tIns="45720" rIns="91440" bIns="45720" anchor="t" anchorCtr="0">
+                        <a:noAutofit/>
+                      </wps:bodyPr>
+                    </wps:wsp>
+                  </a:graphicData>
+                </a:graphic>
+                <wp14:sizeRelH relativeFrom="margin">
+                  <wp14:pctWidth>0</wp14:pctWidth>
+                </wp14:sizeRelH>
+                <wp14:sizeRelV relativeFrom="margin">
+                  <wp14:pctHeight>0</wp14:pctHeight>
+                </wp14:sizeRelV>
+              </wp:anchor>
+            </w:drawing>
+          </mc:Choice>
+          <mc:Fallback>
+            <w:pict>
+              <v:shape w14:anchorId="4194E471" id="Text Box 14" o:spid="_x0000_s1039" type="#_x0000_t202" style="position:absolute;margin-left:-18.75pt;margin-top:296.25pt;width:465.75pt;height:138pt;z-index:251689984;visibility:visible;mso-wrap-style:square;mso-width-percent:0;mso-height-percent:0;mso-wrap-distance-left:9pt;mso-wrap-distance-top:3.6pt;mso-wrap-distance-right:9pt;mso-wrap-distance-bottom:3.6pt;mso-position-horizontal:absolute;mso-position-horizontal-relative:margin;mso-position-vertical:absolute;mso-position-vertical-relative:text;mso-width-percent:0;mso-height-percent:0;mso-width-relative:margin;mso-height-relative:margin;v-text-anchor:top" o:gfxdata="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">
+                <v:textbox>
+                  <w:txbxContent>
+                    <w:p>
+                      <w:pPr>
+                        <w:rPr>
+                          <w:b/>
+                          <w:color w:val="44546A" w:themeColor="text2"/>
+                        </w:rPr>
+                      </w:pPr>
+                      <w:r>
+                        <w:rPr>
+                          <w:b/>
+                          <w:color w:val="44546A" w:themeColor="text2"/>
+                        </w:rPr>
+                        <w:t>04/</w:t>
+                      </w:r>
+                      <w:r>
+                        <w:rPr>
+                          <w:b/>
+                          <w:color w:val="44546A" w:themeColor="text2"/>
+                        </w:rPr>
+                        <w:t>23</w:t>
+                      </w:r>
+                      <w:r>
+                        <w:rPr>
+                          <w:b/>
+                          <w:color w:val="44546A" w:themeColor="text2"/>
+                        </w:rPr>
+                        <w:t xml:space="preserve"> </w:t>
+                      </w:r>
+                      <w:r>
+                        <w:rPr>
+                          <w:b/>
+                          <w:color w:val="44546A" w:themeColor="text2"/>
+                        </w:rPr>
+                        <w:t>Dev Session – Java Jobs – Report processing</w:t>
+                      </w:r>
+                    </w:p>
+                    <w:p>
+                      <w:pPr>
+                        <w:rPr>
+                          <w:b/>
+                          <w:color w:val="44546A" w:themeColor="text2"/>
+                        </w:rPr>
+                      </w:pPr>
+                    </w:p>
+                    <w:tbl>
+                      <w:tblPr>
+                        <w:tblW w:w="0" w:type="auto"/>
+                        <w:tblCellSpacing w:w="15" w:type="dxa"/>
+                        <w:tblCellMar>
+                          <w:left w:w="0" w:type="dxa"/>
+                          <w:right w:w="0" w:type="dxa"/>
+                        </w:tblCellMar>
+                        <w:tblLook w:val="04A0" w:firstRow="1" w:lastRow="0" w:firstColumn="1" w:lastColumn="0" w:noHBand="0" w:noVBand="1"/>
+                      </w:tblPr>
+                      <w:tblGrid>
+                        <w:gridCol w:w="8416"/>
+                      </w:tblGrid>
+                      <w:tr>
+                        <w:trPr>
+                          <w:tblCellSpacing w:w="15" w:type="dxa"/>
+                        </w:trPr>
+                        <w:tc>
+                          <w:tcPr>
+                            <w:tcW w:w="0" w:type="auto"/>
+                            <w:vAlign w:val="center"/>
+                            <w:hideMark/>
+                          </w:tcPr>
+                          <w:p>
+                            <w:pPr>
+                              <w:spacing w:line="330" w:lineRule="atLeast"/>
+                              <w:rPr>
+                                <w:rFonts w:ascii="Arial" w:hAnsi="Arial" w:cs="Arial"/>
+                                <w:b/>
+                                <w:bCs/>
+                                <w:color w:val="000000"/>
+                                <w:sz w:val="24"/>
+                                <w:szCs w:val="24"/>
+                              </w:rPr>
+                            </w:pPr>
+                            <w:r>
+                              <w:rPr>
+                                <w:rFonts w:ascii="Arial" w:hAnsi="Arial" w:cs="Arial"/>
+                                <w:b/>
+                                <w:bCs/>
+                                <w:color w:val="000000"/>
+                              </w:rPr>
+                              <w:t xml:space="preserve">Redwood to </w:t>
+                            </w:r>
+                            <w:proofErr w:type="spellStart"/>
+                            <w:r>
+                              <w:rPr>
+                                <w:rFonts w:ascii="Arial" w:hAnsi="Arial" w:cs="Arial"/>
+                                <w:b/>
+                                <w:bCs/>
+                                <w:color w:val="000000"/>
+                              </w:rPr>
+                              <w:t>Controlm</w:t>
+                            </w:r>
+                            <w:proofErr w:type="spellEnd"/>
+                            <w:r>
+                              <w:rPr>
+                                <w:rFonts w:ascii="Arial" w:hAnsi="Arial" w:cs="Arial"/>
+                                <w:b/>
+                                <w:bCs/>
+                                <w:color w:val="000000"/>
+                              </w:rPr>
+                              <w:t xml:space="preserve"> Migration - JAVA KT Session 2 -20200423 1307-1 </w:t>
+                            </w:r>
+                          </w:p>
+                          <w:p>
+                            <w:pPr>
+                              <w:spacing w:line="300" w:lineRule="atLeast"/>
+                              <w:rPr>
+                                <w:rFonts w:ascii="Arial" w:hAnsi="Arial" w:cs="Arial"/>
+                                <w:b/>
+                                <w:bCs/>
+                                <w:color w:val="000000"/>
+                              </w:rPr>
+                            </w:pPr>
+                            <w:r>
+                              <w:rPr>
+                                <w:rFonts w:ascii="Arial" w:hAnsi="Arial" w:cs="Arial"/>
+                                <w:b/>
+                                <w:bCs/>
+                                <w:color w:val="000000"/>
+                              </w:rPr>
+                              <w:t> </w:t>
+                            </w:r>
+                          </w:p>
+                        </w:tc>
+                      </w:tr>
+                      <w:tr>
+                        <w:trPr>
+                          <w:tblCellSpacing w:w="15" w:type="dxa"/>
+                        </w:trPr>
+                        <w:tc>
+                          <w:tcPr>
+                            <w:tcW w:w="0" w:type="auto"/>
+                            <w:vAlign w:val="center"/>
+                            <w:hideMark/>
+                          </w:tcPr>
+                          <w:p>
+                            <w:pPr>
+                              <w:spacing w:line="330" w:lineRule="atLeast"/>
+                              <w:rPr>
+                                <w:rFonts w:ascii="Arial" w:hAnsi="Arial" w:cs="Arial"/>
+                                <w:color w:val="000000"/>
+                              </w:rPr>
+                            </w:pPr>
+                            <w:r>
+                              <w:rPr>
+                                <w:rFonts w:ascii="Arial" w:hAnsi="Arial" w:cs="Arial"/>
+                                <w:color w:val="000000"/>
+                              </w:rPr>
+                              <w:t xml:space="preserve">Thursday, April 23, 2020  |  9:07 am  |  Eastern Daylight Time (New York, GMT-04:00) </w:t>
+                            </w:r>
+                          </w:p>
+                        </w:tc>
+                      </w:tr>
+                      <w:tr>
+                        <w:trPr>
+                          <w:tblCellSpacing w:w="15" w:type="dxa"/>
+                        </w:trPr>
+                        <w:tc>
+                          <w:tcPr>
+                            <w:tcW w:w="0" w:type="auto"/>
+                            <w:vAlign w:val="center"/>
+                            <w:hideMark/>
+                          </w:tcPr>
+                          <w:p>
+                            <w:pPr>
+                              <w:spacing w:line="330" w:lineRule="atLeast"/>
+                              <w:rPr>
+                                <w:rFonts w:ascii="Arial" w:hAnsi="Arial" w:cs="Arial"/>
+                                <w:color w:val="000000"/>
+                              </w:rPr>
+                            </w:pPr>
+                            <w:r>
+                              <w:rPr>
+                                <w:rFonts w:ascii="Arial" w:hAnsi="Arial" w:cs="Arial"/>
+                                <w:color w:val="000000"/>
+                              </w:rPr>
+                              <w:t xml:space="preserve">Duration: 1 </w:t>
+                            </w:r>
+                            <w:proofErr w:type="spellStart"/>
+                            <w:r>
+                              <w:rPr>
+                                <w:rFonts w:ascii="Arial" w:hAnsi="Arial" w:cs="Arial"/>
+                                <w:color w:val="000000"/>
+                              </w:rPr>
+                              <w:t>hr</w:t>
+                            </w:r>
+                            <w:proofErr w:type="spellEnd"/>
+                            <w:r>
+                              <w:rPr>
+                                <w:rFonts w:ascii="Arial" w:hAnsi="Arial" w:cs="Arial"/>
+                                <w:color w:val="000000"/>
+                              </w:rPr>
+                              <w:t xml:space="preserve"> 7 min 38 sec </w:t>
+                            </w:r>
+                          </w:p>
+                        </w:tc>
+                      </w:tr>
+                      <w:tr>
+                        <w:trPr>
+                          <w:tblCellSpacing w:w="15" w:type="dxa"/>
+                        </w:trPr>
+                        <w:tc>
+                          <w:tcPr>
+                            <w:tcW w:w="0" w:type="auto"/>
+                            <w:vAlign w:val="center"/>
+                            <w:hideMark/>
+                          </w:tcPr>
+                          <w:p>
+                            <w:pPr>
+                              <w:spacing w:line="330" w:lineRule="atLeast"/>
+                              <w:rPr>
+                                <w:rFonts w:ascii="Arial" w:hAnsi="Arial" w:cs="Arial"/>
+                                <w:color w:val="000000"/>
+                              </w:rPr>
+                            </w:pPr>
+                            <w:r>
+                              <w:rPr>
+                                <w:rFonts w:ascii="Arial" w:hAnsi="Arial" w:cs="Arial"/>
+                                <w:color w:val="000000"/>
+                              </w:rPr>
+                              <w:t xml:space="preserve">Recording password: Xqn5T4Gv </w:t>
+                            </w:r>
+                          </w:p>
+                        </w:tc>
+                      </w:tr>
+                    </w:tbl>
+                    <w:p>
+                      <w:pPr>
+                        <w:rPr>
+                          <w:color w:val="1F497D"/>
+                        </w:rPr>
+                      </w:pPr>
+                    </w:p>
+                  </w:txbxContent>
+                </v:textbox>
+                <w10:wrap type="square" anchorx="margin"/>
+              </v:shape>
+            </w:pict>
+          </mc:Fallback>
+        </mc:AlternateContent>
+      </w:r>
+      <w:r>
+        <w:rPr>
+          <w:b/>
+          <w:noProof/>
+          <w:color w:val="1F497D"/>
+        </w:rPr>
+        <mc:AlternateContent>
+          <mc:Choice Requires="wps">
+            <w:drawing>
+              <wp:anchor distT="45720" distB="45720" distL="114300" distR="114300" simplePos="0" relativeHeight="251685888" behindDoc="0" locked="0" layoutInCell="1" allowOverlap="1" wp14:anchorId="279021A2" wp14:editId="5F670DE1">
+                <wp:simplePos x="0" y="0"/>
+                <wp:positionH relativeFrom="margin">
+                  <wp:posOffset>-238125</wp:posOffset>
+                </wp:positionH>
+                <wp:positionV relativeFrom="paragraph">
+                  <wp:posOffset>0</wp:posOffset>
+                </wp:positionV>
+                <wp:extent cx="5915025" cy="1009650"/>
+                <wp:effectExtent l="0" t="0" r="28575" b="19050"/>
+                <wp:wrapSquare wrapText="bothSides"/>
+                <wp:docPr id="12" name="Text Box 12"/>
+                <wp:cNvGraphicFramePr>
+                  <a:graphicFrameLocks xmlns:a="http://schemas.openxmlformats.org/drawingml/2006/main"/>
+                </wp:cNvGraphicFramePr>
+                <a:graphic xmlns:a="http://schemas.openxmlformats.org/drawingml/2006/main">
+                  <a:graphicData uri="http://schemas.microsoft.com/office/word/2010/wordprocessingShape">
+                    <wps:wsp>
+                      <wps:cNvSpPr txBox="1">
+                        <a:spLocks noChangeArrowheads="1"/>
+                      </wps:cNvSpPr>
+                      <wps:spPr bwMode="auto">
+                        <a:xfrm>
+                          <a:off x="0" y="0"/>
+                          <a:ext cx="5915025" cy="1009650"/>
+                        </a:xfrm>
+                        <a:prstGeom prst="rect">
+                          <a:avLst/>
+                        </a:prstGeom>
+                        <a:solidFill>
+                          <a:srgbClr val="FFFFFF"/>
+                        </a:solidFill>
+                        <a:ln w="9525">
+                          <a:solidFill>
+                            <a:srgbClr val="000000"/>
+                          </a:solidFill>
+                          <a:miter lim="800000"/>
+                          <a:headEnd/>
+                          <a:tailEnd/>
+                        </a:ln>
+                      </wps:spPr>
+                      <wps:txbx>
+                        <w:txbxContent>
+                          <w:p>
+                            <w:pPr>
+                              <w:rPr>
+                                <w:b/>
+                                <w:color w:val="44546A" w:themeColor="text2"/>
+                              </w:rPr>
+                            </w:pPr>
+                            <w:r>
+                              <w:rPr>
+                                <w:b/>
+                                <w:color w:val="44546A" w:themeColor="text2"/>
+                              </w:rPr>
+                              <w:t>04/</w:t>
+                            </w:r>
+                            <w:r>
+                              <w:rPr>
+                                <w:b/>
+                                <w:color w:val="44546A" w:themeColor="text2"/>
+                              </w:rPr>
+                              <w:t>16</w:t>
+                            </w:r>
+                            <w:r>
+                              <w:rPr>
+                                <w:b/>
+                                <w:color w:val="44546A" w:themeColor="text2"/>
+                              </w:rPr>
+                              <w:t xml:space="preserve"> </w:t>
+                            </w:r>
+                            <w:r>
+                              <w:rPr>
+                                <w:b/>
+                                <w:color w:val="44546A" w:themeColor="text2"/>
+                              </w:rPr>
+                              <w:t>Dev Session – Multiple loop Jobs – Detailed Session</w:t>
+                            </w:r>
+                          </w:p>
+                          <w:p>
+                            <w:pPr>
+                              <w:rPr>
+                                <w:b/>
+                                <w:color w:val="44546A" w:themeColor="text2"/>
+                              </w:rPr>
+                            </w:pPr>
+                          </w:p>
+                          <w:p>
+                            <w:pPr>
+                              <w:rPr>
+                                <w:rStyle w:val="Hyperlink"/>
+                              </w:rPr>
+                            </w:pPr>
+                            <w:r>
+                              <w:rPr>
+                                <w:rStyle w:val="Hyperlink"/>
+                              </w:rPr>
+                              <w:t>https://anthem.webex.com/recordingservice/sites/anthem/recording/play/680b9d6ab58b4dc8b4c1bab893f7a90f</w:t>
+                            </w:r>
+                          </w:p>
+                          <w:p>
+                            <w:pPr>
+                              <w:rPr>
+                                <w:color w:val="1F497D"/>
+                              </w:rPr>
+                            </w:pPr>
+                            <w:r>
+                              <w:rPr>
+                                <w:color w:val="1F497D"/>
+                              </w:rPr>
+                              <w:t xml:space="preserve">Password: </w:t>
+                            </w:r>
+                            <w:r>
+                              <w:rPr>
+                                <w:color w:val="1F497D"/>
+                              </w:rPr>
+                              <w:t>iX6JEFHT</w:t>
+                            </w:r>
                           </w:p>
                           <w:p/>
                         </w:txbxContent>
@@ -2583,57 +3797,311 @@
           </mc:Choice>
           <mc:Fallback>
             <w:pict>
-              <v:shape w14:anchorId="4DC1C3BF" id="Text Box 5" o:spid="_x0000_s1036" type="#_x0000_t202" style="position:absolute;margin-left:69.75pt;margin-top:17.35pt;width:465.75pt;height:59.25pt;z-index:251669504;visibility:visible;mso-wrap-style:square;mso-width-percent:0;mso-height-percent:0;mso-wrap-distance-left:9pt;mso-wrap-distance-top:3.6pt;mso-wrap-distance-right:9pt;mso-wrap-distance-bottom:3.6pt;mso-position-horizontal:absolute;mso-position-horizontal-relative:page;mso-position-vertical:absolute;mso-position-vertical-relative:text;mso-width-percent:0;mso-height-percent:0;mso-width-relative:margin;mso-height-relative:margin;v-text-anchor:top" o:gfxdata="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">
+              <v:shape w14:anchorId="279021A2" id="Text Box 12" o:spid="_x0000_s1039" type="#_x0000_t202" style="position:absolute;margin-left:-18.75pt;margin-top:0;width:465.75pt;height:79.5pt;z-index:251685888;visibility:visible;mso-wrap-style:square;mso-width-percent:0;mso-height-percent:0;mso-wrap-distance-left:9pt;mso-wrap-distance-top:3.6pt;mso-wrap-distance-right:9pt;mso-wrap-distance-bottom:3.6pt;mso-position-horizontal:absolute;mso-position-horizontal-relative:margin;mso-position-vertical:absolute;mso-position-vertical-relative:text;mso-width-percent:0;mso-height-percent:0;mso-width-relative:margin;mso-height-relative:margin;v-text-anchor:top" o:gfxdata="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">
                 <v:textbox>
                   <w:txbxContent>
                     <w:p>
                       <w:pPr>
                         <w:rPr>
-                          <w:color w:val="44546A" w:themeColor="text2"/>
-                        </w:rPr>
-                      </w:pPr>
-                      <w:r>
-                        <w:rPr>
-                          <w:color w:val="44546A" w:themeColor="text2"/>
-                        </w:rPr>
-                        <w:t>https://anthem.webex.com/recordingservice/sites/anthem/recording/play/4e087cfbceec4c918bb45c97f42220f8</w:t>
-                      </w:r>
-                    </w:p>
-                    <w:p/>
-                    <w:p>
-                      <w:pPr>
-                        <w:rPr>
-                          <w:rFonts w:asciiTheme="minorHAnsi" w:hAnsiTheme="minorHAnsi" w:cstheme="minorBidi"/>
-                          <w:color w:val="1F497D"/>
-                        </w:rPr>
-                      </w:pPr>
-                      <w:r>
-                        <w:rPr>
-                          <w:rFonts w:asciiTheme="minorHAnsi" w:hAnsiTheme="minorHAnsi" w:cstheme="minorBidi"/>
+                          <w:b/>
+                          <w:color w:val="44546A" w:themeColor="text2"/>
+                        </w:rPr>
+                      </w:pPr>
+                      <w:r>
+                        <w:rPr>
+                          <w:b/>
+                          <w:color w:val="44546A" w:themeColor="text2"/>
+                        </w:rPr>
+                        <w:t>04/</w:t>
+                      </w:r>
+                      <w:r>
+                        <w:rPr>
+                          <w:b/>
+                          <w:color w:val="44546A" w:themeColor="text2"/>
+                        </w:rPr>
+                        <w:t>16</w:t>
+                      </w:r>
+                      <w:r>
+                        <w:rPr>
+                          <w:b/>
+                          <w:color w:val="44546A" w:themeColor="text2"/>
+                        </w:rPr>
+                        <w:t xml:space="preserve"> </w:t>
+                      </w:r>
+                      <w:r>
+                        <w:rPr>
+                          <w:b/>
+                          <w:color w:val="44546A" w:themeColor="text2"/>
+                        </w:rPr>
+                        <w:t>Dev Session – Multiple loop Jobs – Detailed Session</w:t>
+                      </w:r>
+                    </w:p>
+                    <w:p>
+                      <w:pPr>
+                        <w:rPr>
+                          <w:b/>
+                          <w:color w:val="44546A" w:themeColor="text2"/>
+                        </w:rPr>
+                      </w:pPr>
+                    </w:p>
+                    <w:p>
+                      <w:pPr>
+                        <w:rPr>
+                          <w:rStyle w:val="Hyperlink"/>
+                        </w:rPr>
+                      </w:pPr>
+                      <w:r>
+                        <w:rPr>
+                          <w:rStyle w:val="Hyperlink"/>
+                        </w:rPr>
+                        <w:t>https://anthem.webex.com/recordingservice/sites/anthem/recording/play/680b9d6ab58b4dc8b4c1bab893f7a90f</w:t>
+                      </w:r>
+                    </w:p>
+                    <w:p>
+                      <w:pPr>
+                        <w:rPr>
+                          <w:color w:val="1F497D"/>
+                        </w:rPr>
+                      </w:pPr>
+                      <w:r>
+                        <w:rPr>
                           <w:color w:val="1F497D"/>
                         </w:rPr>
                         <w:t xml:space="preserve">Password: </w:t>
                       </w:r>
                       <w:r>
                         <w:rPr>
-                          <w:rFonts w:asciiTheme="minorHAnsi" w:hAnsiTheme="minorHAnsi" w:cstheme="minorBidi"/>
-                          <w:color w:val="1F497D"/>
-                        </w:rPr>
-                        <w:t>878Hb8Gb</w:t>
-                      </w:r>
-                    </w:p>
-                    <w:p>
-                      <w:pPr>
-                        <w:rPr>
-                          <w:rFonts w:asciiTheme="minorHAnsi" w:hAnsiTheme="minorHAnsi" w:cstheme="minorBidi"/>
-                          <w:color w:val="1F497D"/>
-                        </w:rPr>
-                      </w:pPr>
+                          <w:color w:val="1F497D"/>
+                        </w:rPr>
+                        <w:t>iX6JEFHT</w:t>
+                      </w:r>
                     </w:p>
                     <w:p/>
                   </w:txbxContent>
                 </v:textbox>
-                <w10:wrap type="square" anchorx="page"/>
+                <w10:wrap type="square" anchorx="margin"/>
+              </v:shape>
+            </w:pict>
+          </mc:Fallback>
+        </mc:AlternateContent>
+      </w:r>
+      <w:r>
+        <w:rPr>
+          <w:b/>
+          <w:noProof/>
+          <w:color w:val="1F497D"/>
+        </w:rPr>
+        <mc:AlternateContent>
+          <mc:Choice Requires="wps">
+            <w:drawing>
+              <wp:anchor distT="45720" distB="45720" distL="114300" distR="114300" simplePos="0" relativeHeight="251687936" behindDoc="0" locked="0" layoutInCell="1" allowOverlap="1" wp14:anchorId="523661CC" wp14:editId="0B52AFC5">
+                <wp:simplePos x="0" y="0"/>
+                <wp:positionH relativeFrom="margin">
+                  <wp:posOffset>-266700</wp:posOffset>
+                </wp:positionH>
+                <wp:positionV relativeFrom="paragraph">
+                  <wp:posOffset>2639060</wp:posOffset>
+                </wp:positionV>
+                <wp:extent cx="5915025" cy="1009650"/>
+                <wp:effectExtent l="0" t="0" r="28575" b="19050"/>
+                <wp:wrapSquare wrapText="bothSides"/>
+                <wp:docPr id="13" name="Text Box 13"/>
+                <wp:cNvGraphicFramePr>
+                  <a:graphicFrameLocks xmlns:a="http://schemas.openxmlformats.org/drawingml/2006/main"/>
+                </wp:cNvGraphicFramePr>
+                <a:graphic xmlns:a="http://schemas.openxmlformats.org/drawingml/2006/main">
+                  <a:graphicData uri="http://schemas.microsoft.com/office/word/2010/wordprocessingShape">
+                    <wps:wsp>
+                      <wps:cNvSpPr txBox="1">
+                        <a:spLocks noChangeArrowheads="1"/>
+                      </wps:cNvSpPr>
+                      <wps:spPr bwMode="auto">
+                        <a:xfrm>
+                          <a:off x="0" y="0"/>
+                          <a:ext cx="5915025" cy="1009650"/>
+                        </a:xfrm>
+                        <a:prstGeom prst="rect">
+                          <a:avLst/>
+                        </a:prstGeom>
+                        <a:solidFill>
+                          <a:srgbClr val="FFFFFF"/>
+                        </a:solidFill>
+                        <a:ln w="9525">
+                          <a:solidFill>
+                            <a:srgbClr val="000000"/>
+                          </a:solidFill>
+                          <a:miter lim="800000"/>
+                          <a:headEnd/>
+                          <a:tailEnd/>
+                        </a:ln>
+                      </wps:spPr>
+                      <wps:txbx>
+                        <w:txbxContent>
+                          <w:p>
+                            <w:pPr>
+                              <w:rPr>
+                                <w:b/>
+                                <w:color w:val="44546A" w:themeColor="text2"/>
+                              </w:rPr>
+                            </w:pPr>
+                            <w:r>
+                              <w:rPr>
+                                <w:b/>
+                                <w:color w:val="44546A" w:themeColor="text2"/>
+                              </w:rPr>
+                              <w:t>04/</w:t>
+                            </w:r>
+                            <w:r>
+                              <w:rPr>
+                                <w:b/>
+                                <w:color w:val="44546A" w:themeColor="text2"/>
+                              </w:rPr>
+                              <w:t>21</w:t>
+                            </w:r>
+                            <w:r>
+                              <w:rPr>
+                                <w:b/>
+                                <w:color w:val="44546A" w:themeColor="text2"/>
+                              </w:rPr>
+                              <w:t xml:space="preserve"> </w:t>
+                            </w:r>
+                            <w:r>
+                              <w:rPr>
+                                <w:b/>
+                                <w:color w:val="44546A" w:themeColor="text2"/>
+                              </w:rPr>
+                              <w:t>Dev Session – Java Jobs overview</w:t>
+                            </w:r>
+                          </w:p>
+                          <w:p>
+                            <w:pPr>
+                              <w:rPr>
+                                <w:b/>
+                                <w:color w:val="44546A" w:themeColor="text2"/>
+                              </w:rPr>
+                            </w:pPr>
+                          </w:p>
+                          <w:p>
+                            <w:pPr>
+                              <w:rPr>
+                                <w:color w:val="1F497D"/>
+                              </w:rPr>
+                            </w:pPr>
+                            <w:r>
+                              <w:rPr>
+                                <w:color w:val="1F497D"/>
+                              </w:rPr>
+                              <w:t>https://dcdentalbenefits.webex.com/recordingservice/sites/dcdentalbenefits/recording/playback/2115cb7d8ead4b8995d9dde2798e407c</w:t>
+                            </w:r>
+                          </w:p>
+                          <w:p>
+                            <w:pPr>
+                              <w:rPr>
+                                <w:color w:val="1F497D"/>
+                              </w:rPr>
+                            </w:pPr>
+                            <w:r>
+                              <w:rPr>
+                                <w:color w:val="1F497D"/>
+                              </w:rPr>
+                              <w:t>Recording password: Mdkud2wt</w:t>
+                            </w:r>
+                          </w:p>
+                        </w:txbxContent>
+                      </wps:txbx>
+                      <wps:bodyPr rot="0" vert="horz" wrap="square" lIns="91440" tIns="45720" rIns="91440" bIns="45720" anchor="t" anchorCtr="0">
+                        <a:noAutofit/>
+                      </wps:bodyPr>
+                    </wps:wsp>
+                  </a:graphicData>
+                </a:graphic>
+                <wp14:sizeRelH relativeFrom="margin">
+                  <wp14:pctWidth>0</wp14:pctWidth>
+                </wp14:sizeRelH>
+                <wp14:sizeRelV relativeFrom="margin">
+                  <wp14:pctHeight>0</wp14:pctHeight>
+                </wp14:sizeRelV>
+              </wp:anchor>
+            </w:drawing>
+          </mc:Choice>
+          <mc:Fallback>
+            <w:pict>
+              <v:shape w14:anchorId="523661CC" id="Text Box 13" o:spid="_x0000_s1040" type="#_x0000_t202" style="position:absolute;margin-left:-21pt;margin-top:207.8pt;width:465.75pt;height:79.5pt;z-index:251687936;visibility:visible;mso-wrap-style:square;mso-width-percent:0;mso-height-percent:0;mso-wrap-distance-left:9pt;mso-wrap-distance-top:3.6pt;mso-wrap-distance-right:9pt;mso-wrap-distance-bottom:3.6pt;mso-position-horizontal:absolute;mso-position-horizontal-relative:margin;mso-position-vertical:absolute;mso-position-vertical-relative:text;mso-width-percent:0;mso-height-percent:0;mso-width-relative:margin;mso-height-relative:margin;v-text-anchor:top" o:gfxdata="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">
+                <v:textbox>
+                  <w:txbxContent>
+                    <w:p>
+                      <w:pPr>
+                        <w:rPr>
+                          <w:b/>
+                          <w:color w:val="44546A" w:themeColor="text2"/>
+                        </w:rPr>
+                      </w:pPr>
+                      <w:r>
+                        <w:rPr>
+                          <w:b/>
+                          <w:color w:val="44546A" w:themeColor="text2"/>
+                        </w:rPr>
+                        <w:t>04/</w:t>
+                      </w:r>
+                      <w:r>
+                        <w:rPr>
+                          <w:b/>
+                          <w:color w:val="44546A" w:themeColor="text2"/>
+                        </w:rPr>
+                        <w:t>21</w:t>
+                      </w:r>
+                      <w:r>
+                        <w:rPr>
+                          <w:b/>
+                          <w:color w:val="44546A" w:themeColor="text2"/>
+                        </w:rPr>
+                        <w:t xml:space="preserve"> </w:t>
+                      </w:r>
+                      <w:r>
+                        <w:rPr>
+                          <w:b/>
+                          <w:color w:val="44546A" w:themeColor="text2"/>
+                        </w:rPr>
+                        <w:t>Dev Session – Java Jobs overview</w:t>
+                      </w:r>
+                    </w:p>
+                    <w:p>
+                      <w:pPr>
+                        <w:rPr>
+                          <w:b/>
+                          <w:color w:val="44546A" w:themeColor="text2"/>
+                        </w:rPr>
+                      </w:pPr>
+                    </w:p>
+                    <w:p>
+                      <w:pPr>
+                        <w:rPr>
+                          <w:color w:val="1F497D"/>
+                        </w:rPr>
+                      </w:pPr>
+                      <w:r>
+                        <w:rPr>
+                          <w:color w:val="1F497D"/>
+                        </w:rPr>
+                        <w:t>https://dcdentalbenefits.webex.com/recordingservice/sites/dcdentalbenefits/recording/playback/2115cb7d8ead4b8995d9dde2798e407c</w:t>
+                      </w:r>
+                    </w:p>
+                    <w:p>
+                      <w:pPr>
+                        <w:rPr>
+                          <w:color w:val="1F497D"/>
+                        </w:rPr>
+                      </w:pPr>
+                      <w:r>
+                        <w:rPr>
+                          <w:color w:val="1F497D"/>
+                        </w:rPr>
+                        <w:t>Recording password: Mdkud2wt</w:t>
+                      </w:r>
+                    </w:p>
+                  </w:txbxContent>
+                </v:textbox>
+                <w10:wrap type="square" anchorx="margin"/>
               </v:shape>
             </w:pict>
           </mc:Fallback>
